--- a/AssetMind_Specifiche.docx
+++ b/AssetMind_Specifiche.docx
@@ -1461,7 +1461,6 @@
         <w:pStyle w:val="Titolo2"/>
       </w:pPr>
       <w:r>
-        <w:lastRenderedPageBreak/>
         <w:t>10.1 Classe ASSET</w:t>
       </w:r>
     </w:p>
@@ -3439,7 +3438,6 @@
           </w:tcPr>
           <w:p>
             <w:r>
-              <w:lastRenderedPageBreak/>
               <w:t>20</w:t>
             </w:r>
           </w:p>
@@ -4541,7 +4539,6 @@
           <w:b/>
           <w:bCs/>
         </w:rPr>
-        <w:lastRenderedPageBreak/>
         <w:t>Aree sovrapposte</w:t>
       </w:r>
       <w:r>
@@ -5033,7 +5030,6 @@
         <w:pStyle w:val="Titolo1"/>
       </w:pPr>
       <w:r>
-        <w:lastRenderedPageBreak/>
         <w:t xml:space="preserve">12 File Structure </w:t>
       </w:r>
       <w:proofErr w:type="spellStart"/>
@@ -5098,57 +5094,726 @@
       </w:r>
     </w:p>
     <w:p>
-      <w:r>
+      <w:pPr>
+        <w:rPr>
+          <w:lang w:val="en-GB"/>
+        </w:rPr>
+      </w:pPr>
+      <w:r>
+        <w:rPr>
+          <w:lang w:val="en-GB"/>
+        </w:rPr>
+        <w:t xml:space="preserve">  Id</w:t>
+      </w:r>
+      <w:r>
+        <w:rPr>
+          <w:lang w:val="en-GB"/>
+        </w:rPr>
+        <w:t xml:space="preserve"> - </w:t>
+      </w:r>
+      <w:r>
+        <w:rPr>
+          <w:lang w:val="en-GB"/>
+        </w:rPr>
+        <w:t>Integer</w:t>
+      </w:r>
+    </w:p>
+    <w:p>
+      <w:pPr>
+        <w:rPr>
+          <w:lang w:val="en-US"/>
+        </w:rPr>
+      </w:pPr>
+      <w:r>
+        <w:rPr>
+          <w:lang w:val="en-US"/>
+        </w:rPr>
         <w:t xml:space="preserve">  </w:t>
       </w:r>
       <w:r>
-        <w:t>Id</w:t>
-      </w:r>
-      <w:r>
+        <w:rPr>
+          <w:lang w:val="en-US"/>
+        </w:rPr>
+        <w:t>C</w:t>
+      </w:r>
+      <w:r>
+        <w:rPr>
+          <w:lang w:val="en-US"/>
+        </w:rPr>
+        <w:t>ategory</w:t>
+      </w:r>
+      <w:r>
+        <w:rPr>
+          <w:lang w:val="en-US"/>
+        </w:rPr>
         <w:t xml:space="preserve"> - </w:t>
       </w:r>
+      <w:r>
+        <w:rPr>
+          <w:lang w:val="en-US"/>
+        </w:rPr>
+        <w:t>Text</w:t>
+      </w:r>
+    </w:p>
+    <w:p>
+      <w:pPr>
+        <w:rPr>
+          <w:lang w:val="en-US"/>
+        </w:rPr>
+      </w:pPr>
+      <w:r>
+        <w:rPr>
+          <w:lang w:val="en-US"/>
+        </w:rPr>
+        <w:t xml:space="preserve">  </w:t>
+      </w:r>
       <w:proofErr w:type="spellStart"/>
       <w:r>
-        <w:t>Integer</w:t>
+        <w:rPr>
+          <w:lang w:val="en-US"/>
+        </w:rPr>
+        <w:t>assetName</w:t>
+      </w:r>
+      <w:proofErr w:type="spellEnd"/>
+      <w:r>
+        <w:rPr>
+          <w:lang w:val="en-US"/>
+        </w:rPr>
+        <w:t xml:space="preserve"> - Text</w:t>
+      </w:r>
+    </w:p>
+    <w:p>
+      <w:pPr>
+        <w:rPr>
+          <w:lang w:val="en-US"/>
+        </w:rPr>
+      </w:pPr>
+      <w:r>
+        <w:rPr>
+          <w:lang w:val="en-US"/>
+        </w:rPr>
+        <w:t xml:space="preserve">  position</w:t>
+      </w:r>
+      <w:r>
+        <w:rPr>
+          <w:lang w:val="en-US"/>
+        </w:rPr>
+        <w:t xml:space="preserve"> - Text</w:t>
+      </w:r>
+    </w:p>
+    <w:p>
+      <w:pPr>
+        <w:rPr>
+          <w:lang w:val="en-US"/>
+        </w:rPr>
+      </w:pPr>
+      <w:r>
+        <w:rPr>
+          <w:lang w:val="en-US"/>
+        </w:rPr>
+        <w:t xml:space="preserve">  </w:t>
+      </w:r>
+      <w:proofErr w:type="spellStart"/>
+      <w:r>
+        <w:rPr>
+          <w:lang w:val="en-US"/>
+        </w:rPr>
+        <w:t>riskLevel</w:t>
+      </w:r>
+      <w:proofErr w:type="spellEnd"/>
+      <w:r>
+        <w:rPr>
+          <w:lang w:val="en-US"/>
+        </w:rPr>
+        <w:t xml:space="preserve"> - Integer</w:t>
+      </w:r>
+    </w:p>
+    <w:p>
+      <w:pPr>
+        <w:rPr>
+          <w:lang w:val="en-US"/>
+        </w:rPr>
+      </w:pPr>
+      <w:r>
+        <w:rPr>
+          <w:lang w:val="en-US"/>
+        </w:rPr>
+        <w:t xml:space="preserve">  </w:t>
+      </w:r>
+      <w:proofErr w:type="gramStart"/>
+      <w:r>
+        <w:rPr>
+          <w:lang w:val="en-US"/>
+        </w:rPr>
+        <w:t>ticker</w:t>
+      </w:r>
+      <w:proofErr w:type="gramEnd"/>
+      <w:r>
+        <w:rPr>
+          <w:lang w:val="en-US"/>
+        </w:rPr>
+        <w:t xml:space="preserve"> - Text</w:t>
+      </w:r>
+    </w:p>
+    <w:p>
+      <w:pPr>
+        <w:rPr>
+          <w:lang w:val="en-US"/>
+        </w:rPr>
+      </w:pPr>
+      <w:r>
+        <w:rPr>
+          <w:lang w:val="en-US"/>
+        </w:rPr>
+        <w:t xml:space="preserve">  </w:t>
+      </w:r>
+      <w:proofErr w:type="spellStart"/>
+      <w:r>
+        <w:rPr>
+          <w:lang w:val="en-US"/>
+        </w:rPr>
+        <w:t>isin</w:t>
+      </w:r>
+      <w:proofErr w:type="spellEnd"/>
+      <w:r>
+        <w:rPr>
+          <w:lang w:val="en-US"/>
+        </w:rPr>
+        <w:t xml:space="preserve"> - Text</w:t>
+      </w:r>
+    </w:p>
+    <w:p>
+      <w:pPr>
+        <w:rPr>
+          <w:lang w:val="en-US"/>
+        </w:rPr>
+      </w:pPr>
+      <w:r>
+        <w:rPr>
+          <w:lang w:val="en-US"/>
+        </w:rPr>
+        <w:t xml:space="preserve">  </w:t>
+      </w:r>
+      <w:proofErr w:type="spellStart"/>
+      <w:r>
+        <w:rPr>
+          <w:lang w:val="en-US"/>
+        </w:rPr>
+        <w:t>createdA</w:t>
+      </w:r>
+      <w:r>
+        <w:rPr>
+          <w:lang w:val="en-US"/>
+        </w:rPr>
+        <w:t>t</w:t>
+      </w:r>
+      <w:proofErr w:type="spellEnd"/>
+      <w:r>
+        <w:rPr>
+          <w:lang w:val="en-US"/>
+        </w:rPr>
+        <w:t xml:space="preserve"> - Data</w:t>
+      </w:r>
+    </w:p>
+    <w:p>
+      <w:pPr>
+        <w:rPr>
+          <w:lang w:val="en-US"/>
+        </w:rPr>
+      </w:pPr>
+      <w:r>
+        <w:rPr>
+          <w:lang w:val="en-US"/>
+        </w:rPr>
+        <w:t xml:space="preserve">  </w:t>
+      </w:r>
+      <w:proofErr w:type="spellStart"/>
+      <w:r>
+        <w:rPr>
+          <w:lang w:val="en-US"/>
+        </w:rPr>
+        <w:t>createdAmount</w:t>
+      </w:r>
+      <w:proofErr w:type="spellEnd"/>
+      <w:r>
+        <w:rPr>
+          <w:lang w:val="en-US"/>
+        </w:rPr>
+        <w:t xml:space="preserve"> - Real</w:t>
+      </w:r>
+    </w:p>
+    <w:p>
+      <w:pPr>
+        <w:rPr>
+          <w:lang w:val="en-US"/>
+        </w:rPr>
+      </w:pPr>
+      <w:r>
+        <w:rPr>
+          <w:lang w:val="en-US"/>
+        </w:rPr>
+        <w:t xml:space="preserve">  </w:t>
+      </w:r>
+      <w:proofErr w:type="spellStart"/>
+      <w:r>
+        <w:rPr>
+          <w:lang w:val="en-US"/>
+        </w:rPr>
+        <w:t>createdUnitPrice</w:t>
+      </w:r>
+      <w:proofErr w:type="spellEnd"/>
+      <w:r>
+        <w:rPr>
+          <w:lang w:val="en-US"/>
+        </w:rPr>
+        <w:t xml:space="preserve"> - Real</w:t>
+      </w:r>
+    </w:p>
+    <w:p>
+      <w:pPr>
+        <w:rPr>
+          <w:lang w:val="en-US"/>
+        </w:rPr>
+      </w:pPr>
+      <w:r>
+        <w:rPr>
+          <w:lang w:val="en-US"/>
+        </w:rPr>
+        <w:t xml:space="preserve">  </w:t>
+      </w:r>
+      <w:proofErr w:type="spellStart"/>
+      <w:r>
+        <w:rPr>
+          <w:lang w:val="en-US"/>
+        </w:rPr>
+        <w:t>createdTotalValue</w:t>
+      </w:r>
+      <w:proofErr w:type="spellEnd"/>
+      <w:r>
+        <w:rPr>
+          <w:lang w:val="en-US"/>
+        </w:rPr>
+        <w:t xml:space="preserve"> - Real</w:t>
+      </w:r>
+    </w:p>
+    <w:p>
+      <w:pPr>
+        <w:rPr>
+          <w:lang w:val="en-US"/>
+        </w:rPr>
+      </w:pPr>
+      <w:r>
+        <w:rPr>
+          <w:lang w:val="en-US"/>
+        </w:rPr>
+        <w:t xml:space="preserve">  </w:t>
+      </w:r>
+      <w:proofErr w:type="spellStart"/>
+      <w:r>
+        <w:rPr>
+          <w:lang w:val="en-US"/>
+        </w:rPr>
+        <w:t>updatedAt</w:t>
+      </w:r>
+      <w:proofErr w:type="spellEnd"/>
+      <w:r>
+        <w:rPr>
+          <w:lang w:val="en-US"/>
+        </w:rPr>
+        <w:t xml:space="preserve"> - Data</w:t>
+      </w:r>
+    </w:p>
+    <w:p>
+      <w:pPr>
+        <w:rPr>
+          <w:lang w:val="en-US"/>
+        </w:rPr>
+      </w:pPr>
+      <w:r>
+        <w:rPr>
+          <w:lang w:val="en-US"/>
+        </w:rPr>
+        <w:t xml:space="preserve">  </w:t>
+      </w:r>
+      <w:proofErr w:type="spellStart"/>
+      <w:r>
+        <w:rPr>
+          <w:lang w:val="en-US"/>
+        </w:rPr>
+        <w:t>updatedAmount</w:t>
+      </w:r>
+      <w:proofErr w:type="spellEnd"/>
+      <w:r>
+        <w:rPr>
+          <w:lang w:val="en-US"/>
+        </w:rPr>
+        <w:t xml:space="preserve"> - Real</w:t>
+      </w:r>
+    </w:p>
+    <w:p>
+      <w:pPr>
+        <w:rPr>
+          <w:lang w:val="en-US"/>
+        </w:rPr>
+      </w:pPr>
+      <w:r>
+        <w:rPr>
+          <w:lang w:val="en-US"/>
+        </w:rPr>
+        <w:t xml:space="preserve">  </w:t>
+      </w:r>
+      <w:proofErr w:type="spellStart"/>
+      <w:r>
+        <w:rPr>
+          <w:lang w:val="en-US"/>
+        </w:rPr>
+        <w:t>updatedUnitPrice</w:t>
+      </w:r>
+      <w:proofErr w:type="spellEnd"/>
+      <w:r>
+        <w:rPr>
+          <w:lang w:val="en-US"/>
+        </w:rPr>
+        <w:t xml:space="preserve"> - Real</w:t>
+      </w:r>
+    </w:p>
+    <w:p>
+      <w:pPr>
+        <w:rPr>
+          <w:lang w:val="en-US"/>
+        </w:rPr>
+      </w:pPr>
+      <w:r>
+        <w:rPr>
+          <w:lang w:val="en-US"/>
+        </w:rPr>
+        <w:t xml:space="preserve">  </w:t>
+      </w:r>
+      <w:proofErr w:type="spellStart"/>
+      <w:r>
+        <w:rPr>
+          <w:lang w:val="en-US"/>
+        </w:rPr>
+        <w:t>updatedTotalValue</w:t>
+      </w:r>
+      <w:proofErr w:type="spellEnd"/>
+      <w:r>
+        <w:rPr>
+          <w:lang w:val="en-US"/>
+        </w:rPr>
+        <w:t xml:space="preserve"> - Real</w:t>
+      </w:r>
+    </w:p>
+    <w:p>
+      <w:pPr>
+        <w:rPr>
+          <w:lang w:val="en-US"/>
+        </w:rPr>
+      </w:pPr>
+      <w:r>
+        <w:rPr>
+          <w:lang w:val="en-US"/>
+        </w:rPr>
+        <w:t xml:space="preserve">  </w:t>
+      </w:r>
+      <w:proofErr w:type="spellStart"/>
+      <w:r>
+        <w:rPr>
+          <w:lang w:val="en-US"/>
+        </w:rPr>
+        <w:t>accumulationPlan</w:t>
+      </w:r>
+      <w:proofErr w:type="spellEnd"/>
+      <w:r>
+        <w:rPr>
+          <w:lang w:val="en-US"/>
+        </w:rPr>
+        <w:t xml:space="preserve"> - Text</w:t>
+      </w:r>
+    </w:p>
+    <w:p>
+      <w:pPr>
+        <w:rPr>
+          <w:lang w:val="en-US"/>
+        </w:rPr>
+      </w:pPr>
+      <w:r>
+        <w:rPr>
+          <w:lang w:val="en-US"/>
+        </w:rPr>
+        <w:t xml:space="preserve">  </w:t>
+      </w:r>
+      <w:proofErr w:type="spellStart"/>
+      <w:r>
+        <w:rPr>
+          <w:lang w:val="en-US"/>
+        </w:rPr>
+        <w:t>accumulationAmount</w:t>
+      </w:r>
+      <w:proofErr w:type="spellEnd"/>
+      <w:r>
+        <w:rPr>
+          <w:lang w:val="en-US"/>
+        </w:rPr>
+        <w:t xml:space="preserve"> - Real</w:t>
+      </w:r>
+    </w:p>
+    <w:p>
+      <w:pPr>
+        <w:rPr>
+          <w:lang w:val="en-US"/>
+        </w:rPr>
+      </w:pPr>
+      <w:r>
+        <w:rPr>
+          <w:lang w:val="en-US"/>
+        </w:rPr>
+        <w:t xml:space="preserve">  </w:t>
+      </w:r>
+      <w:proofErr w:type="spellStart"/>
+      <w:r>
+        <w:rPr>
+          <w:lang w:val="en-US"/>
+        </w:rPr>
+        <w:t>incomePerYear</w:t>
+      </w:r>
+      <w:proofErr w:type="spellEnd"/>
+      <w:r>
+        <w:rPr>
+          <w:lang w:val="en-US"/>
+        </w:rPr>
+        <w:t xml:space="preserve"> - Real</w:t>
+      </w:r>
+    </w:p>
+    <w:p>
+      <w:pPr>
+        <w:rPr>
+          <w:lang w:val="en-US"/>
+        </w:rPr>
+      </w:pPr>
+      <w:r>
+        <w:rPr>
+          <w:lang w:val="en-US"/>
+        </w:rPr>
+        <w:t xml:space="preserve">  </w:t>
+      </w:r>
+      <w:proofErr w:type="spellStart"/>
+      <w:r>
+        <w:rPr>
+          <w:lang w:val="en-US"/>
+        </w:rPr>
+        <w:t>rentalIncome</w:t>
+      </w:r>
+      <w:proofErr w:type="spellEnd"/>
+      <w:r>
+        <w:rPr>
+          <w:lang w:val="en-US"/>
+        </w:rPr>
+        <w:t xml:space="preserve"> - Real</w:t>
+      </w:r>
+    </w:p>
+    <w:p>
+      <w:pPr>
+        <w:rPr>
+          <w:lang w:val="en-US"/>
+        </w:rPr>
+      </w:pPr>
+      <w:r>
+        <w:rPr>
+          <w:lang w:val="en-US"/>
+        </w:rPr>
+        <w:t xml:space="preserve">  note</w:t>
+      </w:r>
+      <w:r>
+        <w:rPr>
+          <w:lang w:val="en-US"/>
+        </w:rPr>
+        <w:t xml:space="preserve"> </w:t>
+      </w:r>
+      <w:r>
+        <w:rPr>
+          <w:lang w:val="en-US"/>
+        </w:rPr>
+        <w:t>–</w:t>
+      </w:r>
+      <w:r>
+        <w:rPr>
+          <w:lang w:val="en-US"/>
+        </w:rPr>
+        <w:t xml:space="preserve"> Text</w:t>
+      </w:r>
+    </w:p>
+    <w:p>
+      <w:pPr>
+        <w:rPr>
+          <w:lang w:val="en-US"/>
+        </w:rPr>
+      </w:pPr>
+    </w:p>
+    <w:p>
+      <w:r>
+        <w:t xml:space="preserve">  </w:t>
+      </w:r>
+      <w:r>
+        <w:rPr>
+          <w:rFonts w:ascii="Segoe UI Emoji" w:hAnsi="Segoe UI Emoji" w:cs="Segoe UI Emoji"/>
+          <w:lang w:val="en-US"/>
+        </w:rPr>
+        <w:t>🎯</w:t>
+      </w:r>
+      <w:r>
+        <w:t xml:space="preserve"> Mappatura corretta:</w:t>
+      </w:r>
+    </w:p>
+    <w:p/>
+    <w:p>
+      <w:r>
+        <w:t xml:space="preserve">  Campi sempre attivi (per tutte le categorie):</w:t>
+      </w:r>
+    </w:p>
+    <w:p>
+      <w:pPr>
+        <w:rPr>
+          <w:lang w:val="en-US"/>
+        </w:rPr>
+      </w:pPr>
+      <w:r>
+        <w:t xml:space="preserve">  </w:t>
+      </w:r>
+      <w:r>
+        <w:rPr>
+          <w:lang w:val="en-US"/>
+        </w:rPr>
+        <w:t xml:space="preserve">- </w:t>
+      </w:r>
+      <w:r>
+        <w:rPr>
+          <w:rFonts w:ascii="Segoe UI Emoji" w:hAnsi="Segoe UI Emoji" w:cs="Segoe UI Emoji"/>
+          <w:lang w:val="en-US"/>
+        </w:rPr>
+        <w:t>✅</w:t>
+      </w:r>
+      <w:r>
+        <w:rPr>
+          <w:lang w:val="en-US"/>
+        </w:rPr>
+        <w:t xml:space="preserve"> </w:t>
+      </w:r>
+      <w:proofErr w:type="spellStart"/>
+      <w:r>
+        <w:rPr>
+          <w:lang w:val="en-US"/>
+        </w:rPr>
+        <w:t>Categoria</w:t>
+      </w:r>
+      <w:proofErr w:type="spellEnd"/>
+      <w:r>
+        <w:rPr>
+          <w:lang w:val="en-US"/>
+        </w:rPr>
+        <w:t xml:space="preserve">, Asset Name, </w:t>
+      </w:r>
+      <w:proofErr w:type="spellStart"/>
+      <w:r>
+        <w:rPr>
+          <w:lang w:val="en-US"/>
+        </w:rPr>
+        <w:t>Posizione</w:t>
+      </w:r>
+      <w:proofErr w:type="spellEnd"/>
+      <w:r>
+        <w:rPr>
+          <w:lang w:val="en-US"/>
+        </w:rPr>
+        <w:t>, Risk Level</w:t>
+      </w:r>
+    </w:p>
+    <w:p>
+      <w:pPr>
+        <w:rPr>
+          <w:lang w:val="en-US"/>
+        </w:rPr>
+      </w:pPr>
+      <w:r>
+        <w:rPr>
+          <w:lang w:val="en-US"/>
+        </w:rPr>
+        <w:t xml:space="preserve">  - </w:t>
+      </w:r>
+      <w:r>
+        <w:rPr>
+          <w:rFonts w:ascii="Segoe UI Emoji" w:hAnsi="Segoe UI Emoji" w:cs="Segoe UI Emoji"/>
+          <w:lang w:val="en-US"/>
+        </w:rPr>
+        <w:t>✅</w:t>
+      </w:r>
+      <w:r>
+        <w:rPr>
+          <w:lang w:val="en-US"/>
+        </w:rPr>
+        <w:t xml:space="preserve"> Created/Updated At, Amount, Unit Price, Total Value</w:t>
+      </w:r>
+    </w:p>
+    <w:p>
+      <w:r>
+        <w:rPr>
+          <w:lang w:val="en-US"/>
+        </w:rPr>
+        <w:t xml:space="preserve">  </w:t>
+      </w:r>
+      <w:r>
+        <w:t xml:space="preserve">- </w:t>
+      </w:r>
+      <w:r>
+        <w:rPr>
+          <w:rFonts w:ascii="Segoe UI Emoji" w:hAnsi="Segoe UI Emoji" w:cs="Segoe UI Emoji"/>
+        </w:rPr>
+        <w:t>✅</w:t>
+      </w:r>
+      <w:r>
+        <w:t xml:space="preserve"> Note</w:t>
+      </w:r>
+    </w:p>
+    <w:p>
+      <w:r>
+        <w:t xml:space="preserve">  Campi specifici per categoria:</w:t>
+      </w:r>
+    </w:p>
+    <w:p>
+      <w:r>
+        <w:t xml:space="preserve">  - ETF/Azioni/Fondi: Ticker, ISIN, </w:t>
+      </w:r>
+      <w:proofErr w:type="spellStart"/>
+      <w:r>
+        <w:t>Income</w:t>
+      </w:r>
+      <w:proofErr w:type="spellEnd"/>
+      <w:r>
+        <w:t xml:space="preserve"> Per </w:t>
+      </w:r>
+      <w:proofErr w:type="spellStart"/>
+      <w:r>
+        <w:t>Year</w:t>
       </w:r>
       <w:proofErr w:type="spellEnd"/>
     </w:p>
     <w:p>
-      <w:pPr>
-        <w:rPr>
-          <w:lang w:val="en-US"/>
-        </w:rPr>
-      </w:pPr>
-      <w:r>
-        <w:rPr>
-          <w:lang w:val="en-US"/>
-        </w:rPr>
-        <w:t xml:space="preserve">  </w:t>
-      </w:r>
-      <w:r>
-        <w:rPr>
-          <w:lang w:val="en-US"/>
-        </w:rPr>
-        <w:t>C</w:t>
-      </w:r>
-      <w:r>
-        <w:rPr>
-          <w:lang w:val="en-US"/>
-        </w:rPr>
-        <w:t>ategory</w:t>
-      </w:r>
-      <w:r>
-        <w:rPr>
-          <w:lang w:val="en-US"/>
-        </w:rPr>
-        <w:t xml:space="preserve"> - </w:t>
-      </w:r>
-      <w:r>
-        <w:rPr>
-          <w:lang w:val="en-US"/>
-        </w:rPr>
-        <w:t>Text</w:t>
-      </w:r>
+      <w:r>
+        <w:t xml:space="preserve">  - Buoni del Tesoro: ISIN, </w:t>
+      </w:r>
+      <w:proofErr w:type="spellStart"/>
+      <w:r>
+        <w:t>Income</w:t>
+      </w:r>
+      <w:proofErr w:type="spellEnd"/>
+      <w:r>
+        <w:t xml:space="preserve"> Per </w:t>
+      </w:r>
+      <w:proofErr w:type="spellStart"/>
+      <w:r>
+        <w:t>Year</w:t>
+      </w:r>
+      <w:proofErr w:type="spellEnd"/>
     </w:p>
     <w:p>
       <w:pPr>
@@ -5157,480 +5822,72 @@
         </w:rPr>
       </w:pPr>
       <w:r>
+        <w:t xml:space="preserve">  </w:t>
+      </w:r>
+      <w:r>
         <w:rPr>
           <w:lang w:val="en-US"/>
         </w:rPr>
-        <w:t xml:space="preserve">  </w:t>
-      </w:r>
-      <w:proofErr w:type="spellStart"/>
-      <w:r>
-        <w:rPr>
-          <w:lang w:val="en-US"/>
-        </w:rPr>
-        <w:t>assetName</w:t>
-      </w:r>
-      <w:proofErr w:type="spellEnd"/>
-      <w:r>
-        <w:rPr>
-          <w:lang w:val="en-US"/>
-        </w:rPr>
-        <w:t xml:space="preserve"> - Text</w:t>
+        <w:t>- PAC: Ticker, ISIN, Accumulation Plan/Amount, Income Per Year</w:t>
       </w:r>
     </w:p>
     <w:p>
-      <w:pPr>
+      <w:r>
         <w:rPr>
           <w:lang w:val="en-US"/>
         </w:rPr>
-      </w:pPr>
-      <w:r>
-        <w:rPr>
-          <w:lang w:val="en-US"/>
-        </w:rPr>
-        <w:t xml:space="preserve">  position</w:t>
-      </w:r>
-      <w:r>
-        <w:rPr>
-          <w:lang w:val="en-US"/>
-        </w:rPr>
-        <w:t xml:space="preserve"> - Text</w:t>
+        <w:t xml:space="preserve">  </w:t>
+      </w:r>
+      <w:r>
+        <w:t>- Criptovalute: Solo Ticker</w:t>
       </w:r>
     </w:p>
     <w:p>
-      <w:pPr>
-        <w:rPr>
-          <w:lang w:val="en-US"/>
-        </w:rPr>
-      </w:pPr>
-      <w:r>
-        <w:rPr>
-          <w:lang w:val="en-US"/>
-        </w:rPr>
-        <w:t xml:space="preserve">  </w:t>
+      <w:r>
+        <w:t xml:space="preserve">  - Liquidità: Solo </w:t>
       </w:r>
       <w:proofErr w:type="spellStart"/>
       <w:r>
-        <w:rPr>
-          <w:lang w:val="en-US"/>
-        </w:rPr>
-        <w:t>riskLevel</w:t>
+        <w:t>Income</w:t>
       </w:r>
       <w:proofErr w:type="spellEnd"/>
       <w:r>
-        <w:rPr>
-          <w:lang w:val="en-US"/>
-        </w:rPr>
-        <w:t xml:space="preserve"> - Integer</w:t>
-      </w:r>
+        <w:t xml:space="preserve"> Per </w:t>
+      </w:r>
+      <w:proofErr w:type="spellStart"/>
+      <w:r>
+        <w:t>Year</w:t>
+      </w:r>
+      <w:proofErr w:type="spellEnd"/>
     </w:p>
     <w:p>
-      <w:pPr>
-        <w:rPr>
-          <w:lang w:val="en-US"/>
-        </w:rPr>
-      </w:pPr>
-      <w:r>
-        <w:rPr>
-          <w:lang w:val="en-US"/>
-        </w:rPr>
-        <w:t xml:space="preserve">  </w:t>
-      </w:r>
-      <w:proofErr w:type="gramStart"/>
-      <w:r>
-        <w:rPr>
-          <w:lang w:val="en-US"/>
-        </w:rPr>
-        <w:t>ticker</w:t>
-      </w:r>
-      <w:proofErr w:type="gramEnd"/>
-      <w:r>
-        <w:rPr>
-          <w:lang w:val="en-US"/>
-        </w:rPr>
-        <w:t xml:space="preserve"> - Text</w:t>
-      </w:r>
+      <w:r>
+        <w:t xml:space="preserve">  - Immobiliare: Solo Rental </w:t>
+      </w:r>
+      <w:proofErr w:type="spellStart"/>
+      <w:r>
+        <w:t>Income</w:t>
+      </w:r>
+      <w:proofErr w:type="spellEnd"/>
     </w:p>
     <w:p>
-      <w:pPr>
-        <w:rPr>
+      <w:r>
+        <w:t xml:space="preserve">  - Oggetti: Nessun campo </w:t>
+      </w:r>
+      <w:proofErr w:type="gramStart"/>
+      <w:r>
+        <w:t xml:space="preserve">aggiuntivo  </w:t>
+      </w:r>
+      <w:r>
+        <w:rPr>
+          <w:rFonts w:ascii="Segoe UI Emoji" w:hAnsi="Segoe UI Emoji" w:cs="Segoe UI Emoji"/>
           <w:lang w:val="en-US"/>
         </w:rPr>
-      </w:pPr>
-      <w:r>
-        <w:rPr>
-          <w:lang w:val="en-US"/>
-        </w:rPr>
-        <w:t xml:space="preserve">  </w:t>
-      </w:r>
-      <w:proofErr w:type="spellStart"/>
-      <w:r>
-        <w:rPr>
-          <w:lang w:val="en-US"/>
-        </w:rPr>
-        <w:t>isin</w:t>
-      </w:r>
-      <w:proofErr w:type="spellEnd"/>
-      <w:r>
-        <w:rPr>
-          <w:lang w:val="en-US"/>
-        </w:rPr>
-        <w:t xml:space="preserve"> - Text</w:t>
-      </w:r>
-    </w:p>
-    <w:p>
-      <w:pPr>
-        <w:rPr>
-          <w:lang w:val="en-US"/>
-        </w:rPr>
-      </w:pPr>
-      <w:r>
-        <w:rPr>
-          <w:lang w:val="en-US"/>
-        </w:rPr>
-        <w:t xml:space="preserve">  </w:t>
-      </w:r>
-      <w:proofErr w:type="spellStart"/>
-      <w:r>
-        <w:rPr>
-          <w:lang w:val="en-US"/>
-        </w:rPr>
-        <w:t>createdA</w:t>
-      </w:r>
-      <w:r>
-        <w:rPr>
-          <w:lang w:val="en-US"/>
-        </w:rPr>
-        <w:t>t</w:t>
-      </w:r>
-      <w:proofErr w:type="spellEnd"/>
-      <w:r>
-        <w:rPr>
-          <w:lang w:val="en-US"/>
-        </w:rPr>
-        <w:t xml:space="preserve"> - Data</w:t>
-      </w:r>
-    </w:p>
-    <w:p>
-      <w:pPr>
-        <w:rPr>
-          <w:lang w:val="en-US"/>
-        </w:rPr>
-      </w:pPr>
-      <w:r>
-        <w:rPr>
-          <w:lang w:val="en-US"/>
-        </w:rPr>
-        <w:t xml:space="preserve">  </w:t>
-      </w:r>
-      <w:proofErr w:type="spellStart"/>
-      <w:r>
-        <w:rPr>
-          <w:lang w:val="en-US"/>
-        </w:rPr>
-        <w:t>createdAmount</w:t>
-      </w:r>
-      <w:proofErr w:type="spellEnd"/>
-      <w:r>
-        <w:rPr>
-          <w:lang w:val="en-US"/>
-        </w:rPr>
-        <w:t xml:space="preserve"> - Real</w:t>
-      </w:r>
-    </w:p>
-    <w:p>
-      <w:pPr>
-        <w:rPr>
-          <w:lang w:val="en-US"/>
-        </w:rPr>
-      </w:pPr>
-      <w:r>
-        <w:rPr>
-          <w:lang w:val="en-US"/>
-        </w:rPr>
-        <w:t xml:space="preserve">  </w:t>
-      </w:r>
-      <w:proofErr w:type="spellStart"/>
-      <w:r>
-        <w:rPr>
-          <w:lang w:val="en-US"/>
-        </w:rPr>
-        <w:t>createdUnitPrice</w:t>
-      </w:r>
-      <w:proofErr w:type="spellEnd"/>
-      <w:r>
-        <w:rPr>
-          <w:lang w:val="en-US"/>
-        </w:rPr>
-        <w:t xml:space="preserve"> - Real</w:t>
-      </w:r>
-    </w:p>
-    <w:p>
-      <w:pPr>
-        <w:rPr>
-          <w:lang w:val="en-US"/>
-        </w:rPr>
-      </w:pPr>
-      <w:r>
-        <w:rPr>
-          <w:lang w:val="en-US"/>
-        </w:rPr>
-        <w:t xml:space="preserve">  </w:t>
-      </w:r>
-      <w:proofErr w:type="spellStart"/>
-      <w:r>
-        <w:rPr>
-          <w:lang w:val="en-US"/>
-        </w:rPr>
-        <w:t>createdTotalValue</w:t>
-      </w:r>
-      <w:proofErr w:type="spellEnd"/>
-      <w:r>
-        <w:rPr>
-          <w:lang w:val="en-US"/>
-        </w:rPr>
-        <w:t xml:space="preserve"> - Real</w:t>
-      </w:r>
-    </w:p>
-    <w:p>
-      <w:pPr>
-        <w:rPr>
-          <w:lang w:val="en-US"/>
-        </w:rPr>
-      </w:pPr>
-      <w:r>
-        <w:rPr>
-          <w:lang w:val="en-US"/>
-        </w:rPr>
-        <w:t xml:space="preserve">  </w:t>
-      </w:r>
-      <w:proofErr w:type="spellStart"/>
-      <w:r>
-        <w:rPr>
-          <w:lang w:val="en-US"/>
-        </w:rPr>
-        <w:t>updatedAt</w:t>
-      </w:r>
-      <w:proofErr w:type="spellEnd"/>
-      <w:r>
-        <w:rPr>
-          <w:lang w:val="en-US"/>
-        </w:rPr>
-        <w:t xml:space="preserve"> - Data</w:t>
-      </w:r>
-    </w:p>
-    <w:p>
-      <w:pPr>
-        <w:rPr>
-          <w:lang w:val="en-US"/>
-        </w:rPr>
-      </w:pPr>
-      <w:r>
-        <w:rPr>
-          <w:lang w:val="en-US"/>
-        </w:rPr>
-        <w:t xml:space="preserve">  </w:t>
-      </w:r>
-      <w:proofErr w:type="spellStart"/>
-      <w:r>
-        <w:rPr>
-          <w:lang w:val="en-US"/>
-        </w:rPr>
-        <w:t>updatedAmount</w:t>
-      </w:r>
-      <w:proofErr w:type="spellEnd"/>
-      <w:r>
-        <w:rPr>
-          <w:lang w:val="en-US"/>
-        </w:rPr>
-        <w:t xml:space="preserve"> - Real</w:t>
-      </w:r>
-    </w:p>
-    <w:p>
-      <w:pPr>
-        <w:rPr>
-          <w:lang w:val="en-US"/>
-        </w:rPr>
-      </w:pPr>
-      <w:r>
-        <w:rPr>
-          <w:lang w:val="en-US"/>
-        </w:rPr>
-        <w:t xml:space="preserve">  </w:t>
-      </w:r>
-      <w:proofErr w:type="spellStart"/>
-      <w:r>
-        <w:rPr>
-          <w:lang w:val="en-US"/>
-        </w:rPr>
-        <w:t>updatedUnitPrice</w:t>
-      </w:r>
-      <w:proofErr w:type="spellEnd"/>
-      <w:r>
-        <w:rPr>
-          <w:lang w:val="en-US"/>
-        </w:rPr>
-        <w:t xml:space="preserve"> - Real</w:t>
-      </w:r>
-    </w:p>
-    <w:p>
-      <w:pPr>
-        <w:rPr>
-          <w:lang w:val="en-US"/>
-        </w:rPr>
-      </w:pPr>
-      <w:r>
-        <w:rPr>
-          <w:lang w:val="en-US"/>
-        </w:rPr>
-        <w:t xml:space="preserve">  </w:t>
-      </w:r>
-      <w:proofErr w:type="spellStart"/>
-      <w:r>
-        <w:rPr>
-          <w:lang w:val="en-US"/>
-        </w:rPr>
-        <w:t>updatedTotalValue</w:t>
-      </w:r>
-      <w:proofErr w:type="spellEnd"/>
-      <w:r>
-        <w:rPr>
-          <w:lang w:val="en-US"/>
-        </w:rPr>
-        <w:t xml:space="preserve"> - Real</w:t>
-      </w:r>
-    </w:p>
-    <w:p>
-      <w:pPr>
-        <w:rPr>
-          <w:lang w:val="en-US"/>
-        </w:rPr>
-      </w:pPr>
-      <w:r>
-        <w:rPr>
-          <w:lang w:val="en-US"/>
-        </w:rPr>
-        <w:t xml:space="preserve">  </w:t>
-      </w:r>
-      <w:proofErr w:type="spellStart"/>
-      <w:r>
-        <w:rPr>
-          <w:lang w:val="en-US"/>
-        </w:rPr>
-        <w:t>accumulationPlan</w:t>
-      </w:r>
-      <w:proofErr w:type="spellEnd"/>
-      <w:r>
-        <w:rPr>
-          <w:lang w:val="en-US"/>
-        </w:rPr>
-        <w:t xml:space="preserve"> - Text</w:t>
-      </w:r>
-    </w:p>
-    <w:p>
-      <w:pPr>
-        <w:rPr>
-          <w:lang w:val="en-US"/>
-        </w:rPr>
-      </w:pPr>
-      <w:r>
-        <w:rPr>
-          <w:lang w:val="en-US"/>
-        </w:rPr>
-        <w:t xml:space="preserve">  </w:t>
-      </w:r>
-      <w:proofErr w:type="spellStart"/>
-      <w:r>
-        <w:rPr>
-          <w:lang w:val="en-US"/>
-        </w:rPr>
-        <w:t>accumulationAmount</w:t>
-      </w:r>
-      <w:proofErr w:type="spellEnd"/>
-      <w:r>
-        <w:rPr>
-          <w:lang w:val="en-US"/>
-        </w:rPr>
-        <w:t xml:space="preserve"> - Real</w:t>
-      </w:r>
-    </w:p>
-    <w:p>
-      <w:pPr>
-        <w:rPr>
-          <w:lang w:val="en-US"/>
-        </w:rPr>
-      </w:pPr>
-      <w:r>
-        <w:rPr>
-          <w:lang w:val="en-US"/>
-        </w:rPr>
-        <w:lastRenderedPageBreak/>
-        <w:t xml:space="preserve">  </w:t>
-      </w:r>
-      <w:proofErr w:type="spellStart"/>
-      <w:r>
-        <w:rPr>
-          <w:lang w:val="en-US"/>
-        </w:rPr>
-        <w:t>incomePerYear</w:t>
-      </w:r>
-      <w:proofErr w:type="spellEnd"/>
-      <w:r>
-        <w:rPr>
-          <w:lang w:val="en-US"/>
-        </w:rPr>
-        <w:t xml:space="preserve"> - Real</w:t>
-      </w:r>
-    </w:p>
-    <w:p>
-      <w:pPr>
-        <w:rPr>
-          <w:lang w:val="en-US"/>
-        </w:rPr>
-      </w:pPr>
-      <w:r>
-        <w:rPr>
-          <w:lang w:val="en-US"/>
-        </w:rPr>
-        <w:t xml:space="preserve">  </w:t>
-      </w:r>
-      <w:proofErr w:type="spellStart"/>
-      <w:r>
-        <w:rPr>
-          <w:lang w:val="en-US"/>
-        </w:rPr>
-        <w:t>rentalIncome</w:t>
-      </w:r>
-      <w:proofErr w:type="spellEnd"/>
-      <w:r>
-        <w:rPr>
-          <w:lang w:val="en-US"/>
-        </w:rPr>
-        <w:t xml:space="preserve"> - Real</w:t>
-      </w:r>
-    </w:p>
-    <w:p>
-      <w:pPr>
-        <w:rPr>
-          <w:lang w:val="en-US"/>
-        </w:rPr>
-      </w:pPr>
-      <w:r>
-        <w:rPr>
-          <w:lang w:val="en-US"/>
-        </w:rPr>
-        <w:t xml:space="preserve">  note</w:t>
-      </w:r>
-      <w:r>
-        <w:rPr>
-          <w:lang w:val="en-US"/>
-        </w:rPr>
-        <w:t xml:space="preserve"> -</w:t>
-      </w:r>
-      <w:r>
-        <w:rPr>
-          <w:lang w:val="en-US"/>
-        </w:rPr>
-        <w:t xml:space="preserve"> Text</w:t>
+        <w:t>🎯</w:t>
+      </w:r>
+      <w:proofErr w:type="gramEnd"/>
+      <w:r>
+        <w:t xml:space="preserve"> Mappatura corretta:</w:t>
       </w:r>
     </w:p>
     <w:sectPr>
